--- a/Berkas Pengajuan Keringanan UKT/Surat Permohonan Keringanan UKT ke Dekan.docx
+++ b/Berkas Pengajuan Keringanan UKT/Surat Permohonan Keringanan UKT ke Dekan.docx
@@ -1,75 +1,96 @@
 
 <file path=word/document.xml><?xml version="1.0" encoding="utf-8"?>
-<w:document xmlns:wpc="http://schemas.microsoft.com/office/word/2010/wordprocessingCanvas" xmlns:cx="http://schemas.microsoft.com/office/drawing/2014/chartex" xmlns:cx1="http://schemas.microsoft.com/office/drawing/2015/9/8/chartex" xmlns:cx2="http://schemas.microsoft.com/office/drawing/2015/10/21/chartex" xmlns:cx3="http://schemas.microsoft.com/office/drawing/2016/5/9/chartex" xmlns:cx4="http://schemas.microsoft.com/office/drawing/2016/5/10/chartex" xmlns:cx5="http://schemas.microsoft.com/office/drawing/2016/5/11/chartex" xmlns:cx6="http://schemas.microsoft.com/office/drawing/2016/5/12/chartex" xmlns:cx7="http://schemas.microsoft.com/office/drawing/2016/5/13/chartex" xmlns:cx8="http://schemas.microsoft.com/office/drawing/2016/5/14/chartex" xmlns:mc="http://schemas.openxmlformats.org/markup-compatibility/2006" xmlns:aink="http://schemas.microsoft.com/office/drawing/2016/ink" xmlns:am3d="http://schemas.microsoft.com/office/drawing/2017/model3d" xmlns:o="urn:schemas-microsoft-com:office:office" xmlns:r="http://schemas.openxmlformats.org/officeDocument/2006/relationships" xmlns:m="http://schemas.openxmlformats.org/officeDocument/2006/math" xmlns:v="urn:schemas-microsoft-com:vml" xmlns:wp14="http://schemas.microsoft.com/office/word/2010/wordprocessingDrawing" xmlns:wp="http://schemas.openxmlformats.org/drawingml/2006/wordprocessingDrawing" xmlns:w10="urn:schemas-microsoft-com:office:word" xmlns:w="http://schemas.openxmlformats.org/wordprocessingml/2006/main" xmlns:w14="http://schemas.microsoft.com/office/word/2010/wordml" xmlns:w15="http://schemas.microsoft.com/office/word/2012/wordml" xmlns:w16cid="http://schemas.microsoft.com/office/word/2016/wordml/cid" xmlns:w16se="http://schemas.microsoft.com/office/word/2015/wordml/symex" xmlns:wpg="http://schemas.microsoft.com/office/word/2010/wordprocessingGroup" xmlns:wpi="http://schemas.microsoft.com/office/word/2010/wordprocessingInk" xmlns:wne="http://schemas.microsoft.com/office/word/2006/wordml" xmlns:wps="http://schemas.microsoft.com/office/word/2010/wordprocessingShape" mc:Ignorable="w14 w15 w16se w16cid wp14">
+<w:document xmlns:wpc="http://schemas.microsoft.com/office/word/2010/wordprocessingCanvas" xmlns:cx="http://schemas.microsoft.com/office/drawing/2014/chartex" xmlns:cx1="http://schemas.microsoft.com/office/drawing/2015/9/8/chartex" xmlns:cx2="http://schemas.microsoft.com/office/drawing/2015/10/21/chartex" xmlns:cx3="http://schemas.microsoft.com/office/drawing/2016/5/9/chartex" xmlns:cx4="http://schemas.microsoft.com/office/drawing/2016/5/10/chartex" xmlns:cx5="http://schemas.microsoft.com/office/drawing/2016/5/11/chartex" xmlns:cx6="http://schemas.microsoft.com/office/drawing/2016/5/12/chartex" xmlns:cx7="http://schemas.microsoft.com/office/drawing/2016/5/13/chartex" xmlns:cx8="http://schemas.microsoft.com/office/drawing/2016/5/14/chartex" xmlns:mc="http://schemas.openxmlformats.org/markup-compatibility/2006" xmlns:aink="http://schemas.microsoft.com/office/drawing/2016/ink" xmlns:am3d="http://schemas.microsoft.com/office/drawing/2017/model3d" xmlns:o="urn:schemas-microsoft-com:office:office" xmlns:r="http://schemas.openxmlformats.org/officeDocument/2006/relationships" xmlns:m="http://schemas.openxmlformats.org/officeDocument/2006/math" xmlns:v="urn:schemas-microsoft-com:vml" xmlns:wp14="http://schemas.microsoft.com/office/word/2010/wordprocessingDrawing" xmlns:wp="http://schemas.openxmlformats.org/drawingml/2006/wordprocessingDrawing" xmlns:w10="urn:schemas-microsoft-com:office:word" xmlns:w="http://schemas.openxmlformats.org/wordprocessingml/2006/main" xmlns:w14="http://schemas.microsoft.com/office/word/2010/wordml" xmlns:w15="http://schemas.microsoft.com/office/word/2012/wordml" xmlns:w16cex="http://schemas.microsoft.com/office/word/2018/wordml/cex" xmlns:w16cid="http://schemas.microsoft.com/office/word/2016/wordml/cid" xmlns:w16="http://schemas.microsoft.com/office/word/2018/wordml" xmlns:w16se="http://schemas.microsoft.com/office/word/2015/wordml/symex" xmlns:wpg="http://schemas.microsoft.com/office/word/2010/wordprocessingGroup" xmlns:wpi="http://schemas.microsoft.com/office/word/2010/wordprocessingInk" xmlns:wne="http://schemas.microsoft.com/office/word/2006/wordml" xmlns:wps="http://schemas.microsoft.com/office/word/2010/wordprocessingShape" mc:Ignorable="w14 w15 w16se w16cid w16 w16cex wp14">
   <w:body>
     <w:p>
       <w:pPr>
         <w:pStyle w:val="BodyText"/>
         <w:tabs>
-          <w:tab w:val="left" w:pos="6210"/>
+          <w:tab w:val="left" w:pos="6750"/>
           <w:tab w:val="left" w:pos="7290"/>
         </w:tabs>
         <w:spacing w:before="37" w:line="360" w:lineRule="auto"/>
         <w:ind w:left="0"/>
+        <w:jc w:val="right"/>
+      </w:pPr>
+      <w:r>
+        <w:tab/>
+      </w:r>
+      <w:r>
+        <w:t>Jimbaran, 13</w:t>
+      </w:r>
+      <w:r>
+        <w:t xml:space="preserve"> Juli 2020</w:t>
+      </w:r>
+    </w:p>
+    <w:p>
+      <w:pPr>
+        <w:pStyle w:val="BodyText"/>
+        <w:spacing w:before="37" w:line="360" w:lineRule="auto"/>
+        <w:ind w:left="0"/>
         <w:jc w:val="both"/>
       </w:pPr>
-      <w:proofErr w:type="gramStart"/>
-      <w:r>
-        <w:t>Hal</w:t>
-      </w:r>
-      <w:r>
-        <w:t xml:space="preserve"> </w:t>
-      </w:r>
-      <w:r>
-        <w:t>:</w:t>
-      </w:r>
-      <w:proofErr w:type="gramEnd"/>
-      <w:r>
-        <w:t xml:space="preserve"> </w:t>
-      </w:r>
-      <w:proofErr w:type="spellStart"/>
-      <w:r>
-        <w:t>Permohonan</w:t>
-      </w:r>
-      <w:proofErr w:type="spellEnd"/>
-      <w:r>
-        <w:t xml:space="preserve"> </w:t>
-      </w:r>
-      <w:proofErr w:type="spellStart"/>
-      <w:r>
-        <w:t>Keringanan</w:t>
-      </w:r>
-      <w:proofErr w:type="spellEnd"/>
-      <w:r>
-        <w:t xml:space="preserve"> </w:t>
-      </w:r>
-      <w:r>
-        <w:t>UKT.</w:t>
+      <w:r>
+        <w:t>No.</w:t>
       </w:r>
       <w:r>
         <w:tab/>
       </w:r>
-      <w:proofErr w:type="spellStart"/>
-      <w:r>
-        <w:t>Bukit</w:t>
-      </w:r>
-      <w:proofErr w:type="spellEnd"/>
-      <w:r>
-        <w:t xml:space="preserve"> Jimbaran, 13</w:t>
-      </w:r>
-      <w:r>
-        <w:t xml:space="preserve"> </w:t>
-      </w:r>
-      <w:proofErr w:type="spellStart"/>
-      <w:r>
-        <w:t>Juli</w:t>
-      </w:r>
-      <w:proofErr w:type="spellEnd"/>
-      <w:r>
-        <w:t xml:space="preserve"> </w:t>
-      </w:r>
-      <w:r>
-        <w:t>2020</w:t>
+      <w:r>
+        <w:tab/>
+        <w:t xml:space="preserve">: </w:t>
+      </w:r>
+    </w:p>
+    <w:p>
+      <w:pPr>
+        <w:pStyle w:val="BodyText"/>
+        <w:spacing w:before="37" w:line="360" w:lineRule="auto"/>
+        <w:ind w:left="0"/>
+        <w:jc w:val="both"/>
+      </w:pPr>
+      <w:r>
+        <w:t>Lampiran</w:t>
+      </w:r>
+      <w:r>
+        <w:tab/>
+        <w:t>: 1 (satu) Gabung</w:t>
+      </w:r>
+    </w:p>
+    <w:p>
+      <w:pPr>
+        <w:pStyle w:val="BodyText"/>
+        <w:spacing w:before="37" w:line="360" w:lineRule="auto"/>
+        <w:ind w:left="0"/>
+        <w:jc w:val="both"/>
+      </w:pPr>
+      <w:r>
+        <w:t>Perih</w:t>
+      </w:r>
+      <w:r>
+        <w:t>al</w:t>
+      </w:r>
+      <w:r>
+        <w:tab/>
+      </w:r>
+      <w:r>
+        <w:tab/>
+      </w:r>
+      <w:r>
+        <w:t>: Permohonan Keringanan UKT</w:t>
+      </w:r>
+      <w:r>
+        <w:t xml:space="preserve"> bagi mahasiswa yang telah menyelesaikan </w:t>
+      </w:r>
+    </w:p>
+    <w:p>
+      <w:pPr>
+        <w:pStyle w:val="BodyText"/>
+        <w:spacing w:line="360" w:lineRule="auto"/>
+        <w:ind w:left="720" w:firstLine="720"/>
+        <w:jc w:val="both"/>
+      </w:pPr>
+      <w:r>
+        <w:t xml:space="preserve">  Tugas Akhir/Skripsi</w:t>
       </w:r>
     </w:p>
     <w:p>
@@ -89,111 +110,43 @@
         <w:ind w:left="0"/>
         <w:jc w:val="both"/>
       </w:pPr>
-      <w:proofErr w:type="spellStart"/>
-      <w:r>
-        <w:t>Yth</w:t>
-      </w:r>
-      <w:proofErr w:type="spellEnd"/>
-      <w:r>
-        <w:t>.</w:t>
-      </w:r>
-      <w:r>
-        <w:t xml:space="preserve"> </w:t>
+      <w:r>
+        <w:t xml:space="preserve">Yth. </w:t>
+      </w:r>
+      <w:r>
+        <w:tab/>
+      </w:r>
+      <w:r>
+        <w:t xml:space="preserve">Dekan Fakultas </w:t>
+      </w:r>
+      <w:r>
+        <w:t>Matematika dan Ilmu Pengetahuan Alam</w:t>
+      </w:r>
+    </w:p>
+    <w:p>
+      <w:pPr>
+        <w:pStyle w:val="BodyText"/>
+        <w:spacing w:before="7" w:line="360" w:lineRule="auto"/>
+        <w:ind w:left="0" w:right="5533" w:firstLine="720"/>
+      </w:pPr>
+      <w:r>
+        <w:t xml:space="preserve">Universitas Udayana </w:t>
+      </w:r>
+    </w:p>
+    <w:p>
+      <w:pPr>
+        <w:pStyle w:val="BodyText"/>
+        <w:spacing w:before="7" w:line="360" w:lineRule="auto"/>
+        <w:ind w:left="0" w:right="5533" w:firstLine="720"/>
+      </w:pPr>
+      <w:r>
+        <w:t>Jimbaran</w:t>
       </w:r>
       <w:bookmarkStart w:id="0" w:name="_GoBack"/>
       <w:bookmarkEnd w:id="0"/>
     </w:p>
     <w:p>
       <w:pPr>
-        <w:pStyle w:val="BodyText"/>
-        <w:spacing w:line="360" w:lineRule="auto"/>
-        <w:ind w:left="0"/>
-        <w:jc w:val="both"/>
-      </w:pPr>
-      <w:proofErr w:type="spellStart"/>
-      <w:r>
-        <w:t>Dekan</w:t>
-      </w:r>
-      <w:proofErr w:type="spellEnd"/>
-      <w:r>
-        <w:t xml:space="preserve"> </w:t>
-      </w:r>
-      <w:proofErr w:type="spellStart"/>
-      <w:r>
-        <w:t>Fakultas</w:t>
-      </w:r>
-      <w:proofErr w:type="spellEnd"/>
-      <w:r>
-        <w:t xml:space="preserve"> </w:t>
-      </w:r>
-      <w:proofErr w:type="spellStart"/>
-      <w:r>
-        <w:t>Matematika</w:t>
-      </w:r>
-      <w:proofErr w:type="spellEnd"/>
-      <w:r>
-        <w:t xml:space="preserve"> dan </w:t>
-      </w:r>
-      <w:proofErr w:type="spellStart"/>
-      <w:r>
-        <w:t>Ilmu</w:t>
-      </w:r>
-      <w:proofErr w:type="spellEnd"/>
-      <w:r>
-        <w:t xml:space="preserve"> </w:t>
-      </w:r>
-      <w:proofErr w:type="spellStart"/>
-      <w:r>
-        <w:t>Pengetahuan</w:t>
-      </w:r>
-      <w:proofErr w:type="spellEnd"/>
-      <w:r>
-        <w:t xml:space="preserve"> </w:t>
-      </w:r>
-      <w:proofErr w:type="spellStart"/>
-      <w:r>
-        <w:t>Alam</w:t>
-      </w:r>
-      <w:proofErr w:type="spellEnd"/>
-    </w:p>
-    <w:p>
-      <w:pPr>
-        <w:pStyle w:val="BodyText"/>
-        <w:spacing w:before="7" w:line="360" w:lineRule="auto"/>
-        <w:ind w:left="0" w:right="5533"/>
-      </w:pPr>
-      <w:proofErr w:type="spellStart"/>
-      <w:r>
-        <w:t>Universitas</w:t>
-      </w:r>
-      <w:proofErr w:type="spellEnd"/>
-      <w:r>
-        <w:t xml:space="preserve"> </w:t>
-      </w:r>
-      <w:proofErr w:type="spellStart"/>
-      <w:r>
-        <w:t>Udayana</w:t>
-      </w:r>
-      <w:proofErr w:type="spellEnd"/>
-      <w:r>
-        <w:t xml:space="preserve"> </w:t>
-      </w:r>
-    </w:p>
-    <w:p>
-      <w:pPr>
-        <w:pStyle w:val="BodyText"/>
-        <w:spacing w:before="7" w:line="360" w:lineRule="auto"/>
-        <w:ind w:left="0" w:right="5533"/>
-      </w:pPr>
-      <w:r>
-        <w:t xml:space="preserve">Bukit </w:t>
-      </w:r>
-      <w:r>
-        <w:t>Jimbaran</w:t>
-      </w:r>
-    </w:p>
-    <w:p>
-      <w:pPr>
         <w:spacing w:before="9" w:line="360" w:lineRule="auto"/>
         <w:rPr>
           <w:rFonts w:ascii="Times New Roman" w:eastAsia="Times New Roman" w:hAnsi="Times New Roman" w:cs="Times New Roman"/>
@@ -201,6 +154,24 @@
           <w:szCs w:val="24"/>
         </w:rPr>
       </w:pPr>
+    </w:p>
+    <w:p>
+      <w:pPr>
+        <w:spacing w:before="9" w:line="360" w:lineRule="auto"/>
+        <w:rPr>
+          <w:rFonts w:ascii="Times New Roman" w:eastAsia="Times New Roman" w:hAnsi="Times New Roman" w:cs="Times New Roman"/>
+          <w:sz w:val="24"/>
+          <w:szCs w:val="24"/>
+        </w:rPr>
+      </w:pPr>
+      <w:r>
+        <w:rPr>
+          <w:rFonts w:ascii="Times New Roman" w:eastAsia="Times New Roman" w:hAnsi="Times New Roman" w:cs="Times New Roman"/>
+          <w:sz w:val="24"/>
+          <w:szCs w:val="24"/>
+        </w:rPr>
+        <w:t>Dengan hormat,</w:t>
+      </w:r>
     </w:p>
     <w:p>
       <w:pPr>
@@ -213,16 +184,23 @@
           <w:szCs w:val="24"/>
         </w:rPr>
       </w:pPr>
-      <w:proofErr w:type="spellStart"/>
-      <w:r>
-        <w:rPr>
-          <w:rFonts w:ascii="Times New Roman" w:eastAsia="Times New Roman" w:hAnsi="Times New Roman" w:cs="Times New Roman"/>
-          <w:sz w:val="24"/>
-          <w:szCs w:val="24"/>
-        </w:rPr>
-        <w:t>Sesuai</w:t>
-      </w:r>
-      <w:proofErr w:type="spellEnd"/>
+      <w:r>
+        <w:rPr>
+          <w:rFonts w:ascii="Times New Roman" w:eastAsia="Times New Roman" w:hAnsi="Times New Roman" w:cs="Times New Roman"/>
+          <w:sz w:val="24"/>
+          <w:szCs w:val="24"/>
+        </w:rPr>
+        <w:t xml:space="preserve">Sesuai surat pengumuman Rektor Universitas Udayana </w:t>
+      </w:r>
+      <w:proofErr w:type="gramStart"/>
+      <w:r>
+        <w:rPr>
+          <w:rFonts w:ascii="Times New Roman" w:eastAsia="Times New Roman" w:hAnsi="Times New Roman" w:cs="Times New Roman"/>
+          <w:sz w:val="24"/>
+          <w:szCs w:val="24"/>
+        </w:rPr>
+        <w:t>Nomor</w:t>
+      </w:r>
       <w:r>
         <w:rPr>
           <w:rFonts w:ascii="Times New Roman" w:eastAsia="Times New Roman" w:hAnsi="Times New Roman" w:cs="Times New Roman"/>
@@ -231,16 +209,15 @@
         </w:rPr>
         <w:t xml:space="preserve"> </w:t>
       </w:r>
-      <w:proofErr w:type="spellStart"/>
-      <w:r>
-        <w:rPr>
-          <w:rFonts w:ascii="Times New Roman" w:eastAsia="Times New Roman" w:hAnsi="Times New Roman" w:cs="Times New Roman"/>
-          <w:sz w:val="24"/>
-          <w:szCs w:val="24"/>
-        </w:rPr>
-        <w:t>surat</w:t>
-      </w:r>
-      <w:proofErr w:type="spellEnd"/>
+      <w:r>
+        <w:rPr>
+          <w:rFonts w:ascii="Times New Roman" w:eastAsia="Times New Roman" w:hAnsi="Times New Roman" w:cs="Times New Roman"/>
+          <w:sz w:val="24"/>
+          <w:szCs w:val="24"/>
+        </w:rPr>
+        <w:t>:</w:t>
+      </w:r>
+      <w:proofErr w:type="gramEnd"/>
       <w:r>
         <w:rPr>
           <w:rFonts w:ascii="Times New Roman" w:eastAsia="Times New Roman" w:hAnsi="Times New Roman" w:cs="Times New Roman"/>
@@ -249,114 +226,6 @@
         </w:rPr>
         <w:t xml:space="preserve"> </w:t>
       </w:r>
-      <w:proofErr w:type="spellStart"/>
-      <w:r>
-        <w:rPr>
-          <w:rFonts w:ascii="Times New Roman" w:eastAsia="Times New Roman" w:hAnsi="Times New Roman" w:cs="Times New Roman"/>
-          <w:sz w:val="24"/>
-          <w:szCs w:val="24"/>
-        </w:rPr>
-        <w:t>pengumuman</w:t>
-      </w:r>
-      <w:proofErr w:type="spellEnd"/>
-      <w:r>
-        <w:rPr>
-          <w:rFonts w:ascii="Times New Roman" w:eastAsia="Times New Roman" w:hAnsi="Times New Roman" w:cs="Times New Roman"/>
-          <w:sz w:val="24"/>
-          <w:szCs w:val="24"/>
-        </w:rPr>
-        <w:t xml:space="preserve"> </w:t>
-      </w:r>
-      <w:proofErr w:type="spellStart"/>
-      <w:r>
-        <w:rPr>
-          <w:rFonts w:ascii="Times New Roman" w:eastAsia="Times New Roman" w:hAnsi="Times New Roman" w:cs="Times New Roman"/>
-          <w:sz w:val="24"/>
-          <w:szCs w:val="24"/>
-        </w:rPr>
-        <w:t>Rektor</w:t>
-      </w:r>
-      <w:proofErr w:type="spellEnd"/>
-      <w:r>
-        <w:rPr>
-          <w:rFonts w:ascii="Times New Roman" w:eastAsia="Times New Roman" w:hAnsi="Times New Roman" w:cs="Times New Roman"/>
-          <w:sz w:val="24"/>
-          <w:szCs w:val="24"/>
-        </w:rPr>
-        <w:t xml:space="preserve"> </w:t>
-      </w:r>
-      <w:proofErr w:type="spellStart"/>
-      <w:r>
-        <w:rPr>
-          <w:rFonts w:ascii="Times New Roman" w:eastAsia="Times New Roman" w:hAnsi="Times New Roman" w:cs="Times New Roman"/>
-          <w:sz w:val="24"/>
-          <w:szCs w:val="24"/>
-        </w:rPr>
-        <w:t>Universitas</w:t>
-      </w:r>
-      <w:proofErr w:type="spellEnd"/>
-      <w:r>
-        <w:rPr>
-          <w:rFonts w:ascii="Times New Roman" w:eastAsia="Times New Roman" w:hAnsi="Times New Roman" w:cs="Times New Roman"/>
-          <w:sz w:val="24"/>
-          <w:szCs w:val="24"/>
-        </w:rPr>
-        <w:t xml:space="preserve"> </w:t>
-      </w:r>
-      <w:proofErr w:type="spellStart"/>
-      <w:r>
-        <w:rPr>
-          <w:rFonts w:ascii="Times New Roman" w:eastAsia="Times New Roman" w:hAnsi="Times New Roman" w:cs="Times New Roman"/>
-          <w:sz w:val="24"/>
-          <w:szCs w:val="24"/>
-        </w:rPr>
-        <w:t>Udayana</w:t>
-      </w:r>
-      <w:proofErr w:type="spellEnd"/>
-      <w:r>
-        <w:rPr>
-          <w:rFonts w:ascii="Times New Roman" w:eastAsia="Times New Roman" w:hAnsi="Times New Roman" w:cs="Times New Roman"/>
-          <w:sz w:val="24"/>
-          <w:szCs w:val="24"/>
-        </w:rPr>
-        <w:t xml:space="preserve"> </w:t>
-      </w:r>
-      <w:proofErr w:type="spellStart"/>
-      <w:proofErr w:type="gramStart"/>
-      <w:r>
-        <w:rPr>
-          <w:rFonts w:ascii="Times New Roman" w:eastAsia="Times New Roman" w:hAnsi="Times New Roman" w:cs="Times New Roman"/>
-          <w:sz w:val="24"/>
-          <w:szCs w:val="24"/>
-        </w:rPr>
-        <w:t>Nomor</w:t>
-      </w:r>
-      <w:proofErr w:type="spellEnd"/>
-      <w:r>
-        <w:rPr>
-          <w:rFonts w:ascii="Times New Roman" w:eastAsia="Times New Roman" w:hAnsi="Times New Roman" w:cs="Times New Roman"/>
-          <w:sz w:val="24"/>
-          <w:szCs w:val="24"/>
-        </w:rPr>
-        <w:t xml:space="preserve"> </w:t>
-      </w:r>
-      <w:r>
-        <w:rPr>
-          <w:rFonts w:ascii="Times New Roman" w:eastAsia="Times New Roman" w:hAnsi="Times New Roman" w:cs="Times New Roman"/>
-          <w:sz w:val="24"/>
-          <w:szCs w:val="24"/>
-        </w:rPr>
-        <w:t>:</w:t>
-      </w:r>
-      <w:proofErr w:type="gramEnd"/>
-      <w:r>
-        <w:rPr>
-          <w:rFonts w:ascii="Times New Roman" w:eastAsia="Times New Roman" w:hAnsi="Times New Roman" w:cs="Times New Roman"/>
-          <w:sz w:val="24"/>
-          <w:szCs w:val="24"/>
-        </w:rPr>
-        <w:t xml:space="preserve"> </w:t>
-      </w:r>
       <w:r>
         <w:rPr>
           <w:rFonts w:ascii="Times New Roman" w:eastAsia="Times New Roman" w:hAnsi="Times New Roman" w:cs="Times New Roman"/>
@@ -387,25 +256,7 @@
           <w:sz w:val="24"/>
           <w:szCs w:val="24"/>
         </w:rPr>
-        <w:t xml:space="preserve">/2020 </w:t>
-      </w:r>
-      <w:proofErr w:type="spellStart"/>
-      <w:r>
-        <w:rPr>
-          <w:rFonts w:ascii="Times New Roman" w:eastAsia="Times New Roman" w:hAnsi="Times New Roman" w:cs="Times New Roman"/>
-          <w:sz w:val="24"/>
-          <w:szCs w:val="24"/>
-        </w:rPr>
-        <w:t>tertanggal</w:t>
-      </w:r>
-      <w:proofErr w:type="spellEnd"/>
-      <w:r>
-        <w:rPr>
-          <w:rFonts w:ascii="Times New Roman" w:eastAsia="Times New Roman" w:hAnsi="Times New Roman" w:cs="Times New Roman"/>
-          <w:sz w:val="24"/>
-          <w:szCs w:val="24"/>
-        </w:rPr>
-        <w:t xml:space="preserve"> </w:t>
+        <w:t xml:space="preserve">/2020 tertanggal </w:t>
       </w:r>
       <w:r>
         <w:rPr>
@@ -415,41 +266,14 @@
         </w:rPr>
         <w:t xml:space="preserve">6 </w:t>
       </w:r>
-      <w:proofErr w:type="spellStart"/>
-      <w:r>
-        <w:rPr>
-          <w:rFonts w:ascii="Times New Roman" w:eastAsia="Times New Roman" w:hAnsi="Times New Roman" w:cs="Times New Roman"/>
-          <w:sz w:val="24"/>
-          <w:szCs w:val="24"/>
-        </w:rPr>
-        <w:t>Juli</w:t>
-      </w:r>
-      <w:proofErr w:type="spellEnd"/>
-      <w:r>
-        <w:rPr>
-          <w:rFonts w:ascii="Times New Roman" w:eastAsia="Times New Roman" w:hAnsi="Times New Roman" w:cs="Times New Roman"/>
-          <w:sz w:val="24"/>
-          <w:szCs w:val="24"/>
-        </w:rPr>
-        <w:t xml:space="preserve"> </w:t>
-      </w:r>
-      <w:r>
-        <w:rPr>
-          <w:rFonts w:ascii="Times New Roman" w:eastAsia="Times New Roman" w:hAnsi="Times New Roman" w:cs="Times New Roman"/>
-          <w:sz w:val="24"/>
-          <w:szCs w:val="24"/>
-        </w:rPr>
-        <w:t>2020</w:t>
-      </w:r>
-      <w:r>
-        <w:rPr>
-          <w:rFonts w:ascii="Times New Roman" w:eastAsia="Times New Roman" w:hAnsi="Times New Roman" w:cs="Times New Roman"/>
-          <w:sz w:val="24"/>
-          <w:szCs w:val="24"/>
-        </w:rPr>
-        <w:t xml:space="preserve"> </w:t>
-      </w:r>
-      <w:proofErr w:type="spellStart"/>
+      <w:r>
+        <w:rPr>
+          <w:rFonts w:ascii="Times New Roman" w:eastAsia="Times New Roman" w:hAnsi="Times New Roman" w:cs="Times New Roman"/>
+          <w:sz w:val="24"/>
+          <w:szCs w:val="24"/>
+        </w:rPr>
+        <w:t xml:space="preserve">Juli 2020 </w:t>
+      </w:r>
       <w:r>
         <w:rPr>
           <w:rFonts w:ascii="Times New Roman" w:eastAsia="Times New Roman" w:hAnsi="Times New Roman" w:cs="Times New Roman"/>
@@ -464,112 +288,7 @@
           <w:sz w:val="24"/>
           <w:szCs w:val="24"/>
         </w:rPr>
-        <w:t>hal</w:t>
-      </w:r>
-      <w:proofErr w:type="spellEnd"/>
-      <w:r>
-        <w:rPr>
-          <w:rFonts w:ascii="Times New Roman" w:eastAsia="Times New Roman" w:hAnsi="Times New Roman" w:cs="Times New Roman"/>
-          <w:sz w:val="24"/>
-          <w:szCs w:val="24"/>
-        </w:rPr>
-        <w:t xml:space="preserve"> </w:t>
-      </w:r>
-      <w:proofErr w:type="spellStart"/>
-      <w:r>
-        <w:rPr>
-          <w:rFonts w:ascii="Times New Roman" w:eastAsia="Times New Roman" w:hAnsi="Times New Roman" w:cs="Times New Roman"/>
-          <w:sz w:val="24"/>
-          <w:szCs w:val="24"/>
-        </w:rPr>
-        <w:t>Keringanan</w:t>
-      </w:r>
-      <w:proofErr w:type="spellEnd"/>
-      <w:r>
-        <w:rPr>
-          <w:rFonts w:ascii="Times New Roman" w:eastAsia="Times New Roman" w:hAnsi="Times New Roman" w:cs="Times New Roman"/>
-          <w:sz w:val="24"/>
-          <w:szCs w:val="24"/>
-        </w:rPr>
-        <w:t xml:space="preserve"> </w:t>
-      </w:r>
-      <w:proofErr w:type="spellStart"/>
-      <w:r>
-        <w:rPr>
-          <w:rFonts w:ascii="Times New Roman" w:eastAsia="Times New Roman" w:hAnsi="Times New Roman" w:cs="Times New Roman"/>
-          <w:sz w:val="24"/>
-          <w:szCs w:val="24"/>
-        </w:rPr>
-        <w:t>Pembayaran</w:t>
-      </w:r>
-      <w:proofErr w:type="spellEnd"/>
-      <w:r>
-        <w:rPr>
-          <w:rFonts w:ascii="Times New Roman" w:eastAsia="Times New Roman" w:hAnsi="Times New Roman" w:cs="Times New Roman"/>
-          <w:sz w:val="24"/>
-          <w:szCs w:val="24"/>
-        </w:rPr>
-        <w:t xml:space="preserve"> </w:t>
-      </w:r>
-      <w:proofErr w:type="spellStart"/>
-      <w:r>
-        <w:rPr>
-          <w:rFonts w:ascii="Times New Roman" w:eastAsia="Times New Roman" w:hAnsi="Times New Roman" w:cs="Times New Roman"/>
-          <w:sz w:val="24"/>
-          <w:szCs w:val="24"/>
-        </w:rPr>
-        <w:t>Uang</w:t>
-      </w:r>
-      <w:proofErr w:type="spellEnd"/>
-      <w:r>
-        <w:rPr>
-          <w:rFonts w:ascii="Times New Roman" w:eastAsia="Times New Roman" w:hAnsi="Times New Roman" w:cs="Times New Roman"/>
-          <w:sz w:val="24"/>
-          <w:szCs w:val="24"/>
-        </w:rPr>
-        <w:t xml:space="preserve"> </w:t>
-      </w:r>
-      <w:proofErr w:type="spellStart"/>
-      <w:r>
-        <w:rPr>
-          <w:rFonts w:ascii="Times New Roman" w:eastAsia="Times New Roman" w:hAnsi="Times New Roman" w:cs="Times New Roman"/>
-          <w:sz w:val="24"/>
-          <w:szCs w:val="24"/>
-        </w:rPr>
-        <w:t>Kuliah</w:t>
-      </w:r>
-      <w:proofErr w:type="spellEnd"/>
-      <w:r>
-        <w:rPr>
-          <w:rFonts w:ascii="Times New Roman" w:eastAsia="Times New Roman" w:hAnsi="Times New Roman" w:cs="Times New Roman"/>
-          <w:sz w:val="24"/>
-          <w:szCs w:val="24"/>
-        </w:rPr>
-        <w:t xml:space="preserve"> </w:t>
-      </w:r>
-      <w:r>
-        <w:rPr>
-          <w:rFonts w:ascii="Times New Roman" w:eastAsia="Times New Roman" w:hAnsi="Times New Roman" w:cs="Times New Roman"/>
-          <w:sz w:val="24"/>
-          <w:szCs w:val="24"/>
-        </w:rPr>
-        <w:t>Tunggal</w:t>
-      </w:r>
-      <w:r>
-        <w:rPr>
-          <w:rFonts w:ascii="Times New Roman" w:eastAsia="Times New Roman" w:hAnsi="Times New Roman" w:cs="Times New Roman"/>
-          <w:sz w:val="24"/>
-          <w:szCs w:val="24"/>
-        </w:rPr>
-        <w:t xml:space="preserve"> </w:t>
-      </w:r>
-      <w:r>
-        <w:rPr>
-          <w:rFonts w:ascii="Times New Roman" w:eastAsia="Times New Roman" w:hAnsi="Times New Roman" w:cs="Times New Roman"/>
-          <w:sz w:val="24"/>
-          <w:szCs w:val="24"/>
-        </w:rPr>
-        <w:t>(UKT)</w:t>
+        <w:t>hal Keringanan Pembayaran Uang Kuliah Tunggal (UKT)</w:t>
       </w:r>
       <w:r>
         <w:rPr>
@@ -585,45 +304,8 @@
           <w:sz w:val="24"/>
           <w:szCs w:val="24"/>
         </w:rPr>
-        <w:t xml:space="preserve"> </w:t>
-      </w:r>
-      <w:proofErr w:type="spellStart"/>
-      <w:r>
-        <w:rPr>
-          <w:rFonts w:ascii="Times New Roman" w:eastAsia="Times New Roman" w:hAnsi="Times New Roman" w:cs="Times New Roman"/>
-          <w:sz w:val="24"/>
-          <w:szCs w:val="24"/>
-        </w:rPr>
-        <w:t>dengan</w:t>
-      </w:r>
-      <w:proofErr w:type="spellEnd"/>
-      <w:r>
-        <w:rPr>
-          <w:rFonts w:ascii="Times New Roman" w:eastAsia="Times New Roman" w:hAnsi="Times New Roman" w:cs="Times New Roman"/>
-          <w:sz w:val="24"/>
-          <w:szCs w:val="24"/>
-        </w:rPr>
-        <w:t xml:space="preserve"> </w:t>
-      </w:r>
-      <w:proofErr w:type="spellStart"/>
-      <w:r>
-        <w:rPr>
-          <w:rFonts w:ascii="Times New Roman" w:eastAsia="Times New Roman" w:hAnsi="Times New Roman" w:cs="Times New Roman"/>
-          <w:sz w:val="24"/>
-          <w:szCs w:val="24"/>
-        </w:rPr>
-        <w:t>ini</w:t>
-      </w:r>
-      <w:proofErr w:type="spellEnd"/>
-      <w:r>
-        <w:rPr>
-          <w:rFonts w:ascii="Times New Roman" w:eastAsia="Times New Roman" w:hAnsi="Times New Roman" w:cs="Times New Roman"/>
-          <w:sz w:val="24"/>
-          <w:szCs w:val="24"/>
-        </w:rPr>
-        <w:t xml:space="preserve"> </w:t>
-      </w:r>
-      <w:proofErr w:type="spellStart"/>
+        <w:t xml:space="preserve"> dengan ini </w:t>
+      </w:r>
       <w:r>
         <w:rPr>
           <w:rFonts w:ascii="Times New Roman" w:eastAsia="Times New Roman" w:hAnsi="Times New Roman" w:cs="Times New Roman"/>
@@ -632,122 +314,14 @@
         </w:rPr>
         <w:t>saya</w:t>
       </w:r>
-      <w:proofErr w:type="spellEnd"/>
-      <w:r>
-        <w:rPr>
-          <w:rFonts w:ascii="Times New Roman" w:eastAsia="Times New Roman" w:hAnsi="Times New Roman" w:cs="Times New Roman"/>
-          <w:sz w:val="24"/>
-          <w:szCs w:val="24"/>
-        </w:rPr>
-        <w:t xml:space="preserve"> </w:t>
-      </w:r>
-      <w:proofErr w:type="spellStart"/>
-      <w:r>
-        <w:rPr>
-          <w:rFonts w:ascii="Times New Roman" w:eastAsia="Times New Roman" w:hAnsi="Times New Roman" w:cs="Times New Roman"/>
-          <w:sz w:val="24"/>
-          <w:szCs w:val="24"/>
-        </w:rPr>
-        <w:t>mengajukan</w:t>
-      </w:r>
-      <w:proofErr w:type="spellEnd"/>
-      <w:r>
-        <w:rPr>
-          <w:rFonts w:ascii="Times New Roman" w:eastAsia="Times New Roman" w:hAnsi="Times New Roman" w:cs="Times New Roman"/>
-          <w:sz w:val="24"/>
-          <w:szCs w:val="24"/>
-        </w:rPr>
-        <w:t xml:space="preserve"> </w:t>
-      </w:r>
-      <w:proofErr w:type="spellStart"/>
-      <w:r>
-        <w:rPr>
-          <w:rFonts w:ascii="Times New Roman" w:eastAsia="Times New Roman" w:hAnsi="Times New Roman" w:cs="Times New Roman"/>
-          <w:sz w:val="24"/>
-          <w:szCs w:val="24"/>
-        </w:rPr>
-        <w:t>permohonan</w:t>
-      </w:r>
-      <w:proofErr w:type="spellEnd"/>
-      <w:r>
-        <w:rPr>
-          <w:rFonts w:ascii="Times New Roman" w:eastAsia="Times New Roman" w:hAnsi="Times New Roman" w:cs="Times New Roman"/>
-          <w:sz w:val="24"/>
-          <w:szCs w:val="24"/>
-        </w:rPr>
-        <w:t xml:space="preserve"> </w:t>
-      </w:r>
-      <w:proofErr w:type="spellStart"/>
-      <w:r>
-        <w:rPr>
-          <w:rFonts w:ascii="Times New Roman" w:eastAsia="Times New Roman" w:hAnsi="Times New Roman" w:cs="Times New Roman"/>
-          <w:sz w:val="24"/>
-          <w:szCs w:val="24"/>
-        </w:rPr>
-        <w:t>keringanan</w:t>
-      </w:r>
-      <w:proofErr w:type="spellEnd"/>
-      <w:r>
-        <w:rPr>
-          <w:rFonts w:ascii="Times New Roman" w:eastAsia="Times New Roman" w:hAnsi="Times New Roman" w:cs="Times New Roman"/>
-          <w:sz w:val="24"/>
-          <w:szCs w:val="24"/>
-        </w:rPr>
-        <w:t xml:space="preserve"> </w:t>
-      </w:r>
-      <w:r>
-        <w:rPr>
-          <w:rFonts w:ascii="Times New Roman" w:eastAsia="Times New Roman" w:hAnsi="Times New Roman" w:cs="Times New Roman"/>
-          <w:sz w:val="24"/>
-          <w:szCs w:val="24"/>
-        </w:rPr>
-        <w:t>UKT</w:t>
-      </w:r>
-      <w:r>
-        <w:rPr>
-          <w:rFonts w:ascii="Times New Roman" w:eastAsia="Times New Roman" w:hAnsi="Times New Roman" w:cs="Times New Roman"/>
-          <w:sz w:val="24"/>
-          <w:szCs w:val="24"/>
-        </w:rPr>
-        <w:t xml:space="preserve"> </w:t>
-      </w:r>
-      <w:proofErr w:type="spellStart"/>
-      <w:r>
-        <w:rPr>
-          <w:rFonts w:ascii="Times New Roman" w:eastAsia="Times New Roman" w:hAnsi="Times New Roman" w:cs="Times New Roman"/>
-          <w:sz w:val="24"/>
-          <w:szCs w:val="24"/>
-        </w:rPr>
-        <w:t>dalam</w:t>
-      </w:r>
-      <w:proofErr w:type="spellEnd"/>
-      <w:r>
-        <w:rPr>
-          <w:rFonts w:ascii="Times New Roman" w:eastAsia="Times New Roman" w:hAnsi="Times New Roman" w:cs="Times New Roman"/>
-          <w:sz w:val="24"/>
-          <w:szCs w:val="24"/>
-        </w:rPr>
-        <w:t xml:space="preserve"> </w:t>
-      </w:r>
-      <w:proofErr w:type="spellStart"/>
-      <w:r>
-        <w:rPr>
-          <w:rFonts w:ascii="Times New Roman" w:eastAsia="Times New Roman" w:hAnsi="Times New Roman" w:cs="Times New Roman"/>
-          <w:sz w:val="24"/>
-          <w:szCs w:val="24"/>
-        </w:rPr>
-        <w:t>bentuk</w:t>
-      </w:r>
-      <w:proofErr w:type="spellEnd"/>
-      <w:r>
-        <w:rPr>
-          <w:rFonts w:ascii="Times New Roman" w:eastAsia="Times New Roman" w:hAnsi="Times New Roman" w:cs="Times New Roman"/>
-          <w:sz w:val="24"/>
-          <w:szCs w:val="24"/>
-        </w:rPr>
-        <w:t xml:space="preserve"> </w:t>
-      </w:r>
-      <w:proofErr w:type="spellStart"/>
+      <w:r>
+        <w:rPr>
+          <w:rFonts w:ascii="Times New Roman" w:eastAsia="Times New Roman" w:hAnsi="Times New Roman" w:cs="Times New Roman"/>
+          <w:sz w:val="24"/>
+          <w:szCs w:val="24"/>
+        </w:rPr>
+        <w:t xml:space="preserve"> mengajukan permohonan keringanan UKT dalam bentuk </w:t>
+      </w:r>
       <w:r>
         <w:rPr>
           <w:rFonts w:ascii="Times New Roman" w:eastAsia="Times New Roman" w:hAnsi="Times New Roman" w:cs="Times New Roman"/>
@@ -757,9 +331,8 @@
           <w:sz w:val="24"/>
           <w:szCs w:val="24"/>
         </w:rPr>
-        <w:t>pembebasan</w:t>
-      </w:r>
-      <w:proofErr w:type="spellEnd"/>
+        <w:t xml:space="preserve">pembebasan </w:t>
+      </w:r>
       <w:r>
         <w:rPr>
           <w:rFonts w:ascii="Times New Roman" w:eastAsia="Times New Roman" w:hAnsi="Times New Roman" w:cs="Times New Roman"/>
@@ -769,9 +342,8 @@
           <w:sz w:val="24"/>
           <w:szCs w:val="24"/>
         </w:rPr>
-        <w:t xml:space="preserve"> </w:t>
-      </w:r>
-      <w:proofErr w:type="spellStart"/>
+        <w:t>dari kewajiban membayar</w:t>
+      </w:r>
       <w:r>
         <w:rPr>
           <w:rFonts w:ascii="Times New Roman" w:eastAsia="Times New Roman" w:hAnsi="Times New Roman" w:cs="Times New Roman"/>
@@ -781,9 +353,8 @@
           <w:sz w:val="24"/>
           <w:szCs w:val="24"/>
         </w:rPr>
-        <w:t>dari</w:t>
-      </w:r>
-      <w:proofErr w:type="spellEnd"/>
+        <w:t xml:space="preserve"> UKT</w:t>
+      </w:r>
       <w:r>
         <w:rPr>
           <w:rFonts w:ascii="Times New Roman" w:eastAsia="Times New Roman" w:hAnsi="Times New Roman" w:cs="Times New Roman"/>
@@ -795,80 +366,13 @@
         </w:rPr>
         <w:t xml:space="preserve"> </w:t>
       </w:r>
-      <w:proofErr w:type="spellStart"/>
-      <w:r>
-        <w:rPr>
-          <w:rFonts w:ascii="Times New Roman" w:eastAsia="Times New Roman" w:hAnsi="Times New Roman" w:cs="Times New Roman"/>
-          <w:b/>
-          <w:bCs/>
-          <w:i/>
-          <w:sz w:val="24"/>
-          <w:szCs w:val="24"/>
-        </w:rPr>
-        <w:t>kewajiban</w:t>
-      </w:r>
-      <w:proofErr w:type="spellEnd"/>
-      <w:r>
-        <w:rPr>
-          <w:rFonts w:ascii="Times New Roman" w:eastAsia="Times New Roman" w:hAnsi="Times New Roman" w:cs="Times New Roman"/>
-          <w:b/>
-          <w:bCs/>
-          <w:i/>
-          <w:sz w:val="24"/>
-          <w:szCs w:val="24"/>
-        </w:rPr>
-        <w:t xml:space="preserve"> </w:t>
-      </w:r>
-      <w:proofErr w:type="spellStart"/>
-      <w:r>
-        <w:rPr>
-          <w:rFonts w:ascii="Times New Roman" w:eastAsia="Times New Roman" w:hAnsi="Times New Roman" w:cs="Times New Roman"/>
-          <w:b/>
-          <w:bCs/>
-          <w:i/>
-          <w:sz w:val="24"/>
-          <w:szCs w:val="24"/>
-        </w:rPr>
-        <w:t>membayar</w:t>
-      </w:r>
-      <w:proofErr w:type="spellEnd"/>
-      <w:r>
-        <w:rPr>
-          <w:rFonts w:ascii="Times New Roman" w:eastAsia="Times New Roman" w:hAnsi="Times New Roman" w:cs="Times New Roman"/>
-          <w:b/>
-          <w:bCs/>
-          <w:i/>
-          <w:sz w:val="24"/>
-          <w:szCs w:val="24"/>
-        </w:rPr>
-        <w:t xml:space="preserve"> UKT</w:t>
-      </w:r>
-      <w:r>
-        <w:rPr>
-          <w:rFonts w:ascii="Times New Roman" w:eastAsia="Times New Roman" w:hAnsi="Times New Roman" w:cs="Times New Roman"/>
-          <w:b/>
-          <w:bCs/>
-          <w:i/>
-          <w:sz w:val="24"/>
-          <w:szCs w:val="24"/>
-        </w:rPr>
-        <w:t xml:space="preserve"> </w:t>
-      </w:r>
-      <w:r>
-        <w:rPr>
-          <w:rFonts w:ascii="Times New Roman" w:eastAsia="Times New Roman" w:hAnsi="Times New Roman" w:cs="Times New Roman"/>
-          <w:sz w:val="24"/>
-          <w:szCs w:val="24"/>
-        </w:rPr>
-        <w:t>pada</w:t>
-      </w:r>
-      <w:r>
-        <w:rPr>
-          <w:rFonts w:ascii="Times New Roman" w:eastAsia="Times New Roman" w:hAnsi="Times New Roman" w:cs="Times New Roman"/>
-          <w:sz w:val="24"/>
-          <w:szCs w:val="24"/>
-        </w:rPr>
-        <w:t xml:space="preserve"> </w:t>
+      <w:r>
+        <w:rPr>
+          <w:rFonts w:ascii="Times New Roman" w:eastAsia="Times New Roman" w:hAnsi="Times New Roman" w:cs="Times New Roman"/>
+          <w:sz w:val="24"/>
+          <w:szCs w:val="24"/>
+        </w:rPr>
+        <w:t xml:space="preserve">pada </w:t>
       </w:r>
       <w:r>
         <w:rPr>
@@ -884,17 +388,8 @@
           <w:sz w:val="24"/>
           <w:szCs w:val="24"/>
         </w:rPr>
-        <w:t>emester</w:t>
-      </w:r>
-      <w:r>
-        <w:rPr>
-          <w:rFonts w:ascii="Times New Roman" w:eastAsia="Times New Roman" w:hAnsi="Times New Roman" w:cs="Times New Roman"/>
-          <w:sz w:val="24"/>
-          <w:szCs w:val="24"/>
-        </w:rPr>
-        <w:t xml:space="preserve"> </w:t>
-      </w:r>
-      <w:proofErr w:type="spellStart"/>
+        <w:t xml:space="preserve">emester </w:t>
+      </w:r>
       <w:r>
         <w:rPr>
           <w:rFonts w:ascii="Times New Roman" w:eastAsia="Times New Roman" w:hAnsi="Times New Roman" w:cs="Times New Roman"/>
@@ -909,76 +404,23 @@
           <w:sz w:val="24"/>
           <w:szCs w:val="24"/>
         </w:rPr>
-        <w:t>anjil</w:t>
-      </w:r>
-      <w:proofErr w:type="spellEnd"/>
-      <w:r>
-        <w:rPr>
-          <w:rFonts w:ascii="Times New Roman" w:eastAsia="Times New Roman" w:hAnsi="Times New Roman" w:cs="Times New Roman"/>
-          <w:sz w:val="24"/>
-          <w:szCs w:val="24"/>
-        </w:rPr>
-        <w:t xml:space="preserve"> </w:t>
-      </w:r>
-      <w:r>
-        <w:rPr>
-          <w:rFonts w:ascii="Times New Roman" w:eastAsia="Times New Roman" w:hAnsi="Times New Roman" w:cs="Times New Roman"/>
-          <w:sz w:val="24"/>
-          <w:szCs w:val="24"/>
-        </w:rPr>
-        <w:t>2020/2021</w:t>
-      </w:r>
-      <w:r>
-        <w:rPr>
-          <w:rFonts w:ascii="Times New Roman" w:eastAsia="Times New Roman" w:hAnsi="Times New Roman" w:cs="Times New Roman"/>
-          <w:sz w:val="24"/>
-          <w:szCs w:val="24"/>
-        </w:rPr>
-        <w:t xml:space="preserve"> </w:t>
-      </w:r>
-      <w:proofErr w:type="spellStart"/>
-      <w:r>
-        <w:rPr>
-          <w:rFonts w:ascii="Times New Roman" w:eastAsia="Times New Roman" w:hAnsi="Times New Roman" w:cs="Times New Roman"/>
-          <w:sz w:val="24"/>
-          <w:szCs w:val="24"/>
-        </w:rPr>
-        <w:t>atas</w:t>
-      </w:r>
-      <w:proofErr w:type="spellEnd"/>
-      <w:r>
-        <w:rPr>
-          <w:rFonts w:ascii="Times New Roman" w:eastAsia="Times New Roman" w:hAnsi="Times New Roman" w:cs="Times New Roman"/>
-          <w:sz w:val="24"/>
-          <w:szCs w:val="24"/>
-        </w:rPr>
-        <w:t xml:space="preserve"> </w:t>
-      </w:r>
-      <w:proofErr w:type="spellStart"/>
-      <w:r>
-        <w:rPr>
-          <w:rFonts w:ascii="Times New Roman" w:eastAsia="Times New Roman" w:hAnsi="Times New Roman" w:cs="Times New Roman"/>
-          <w:sz w:val="24"/>
-          <w:szCs w:val="24"/>
-        </w:rPr>
-        <w:t>nama</w:t>
-      </w:r>
-      <w:proofErr w:type="spellEnd"/>
-      <w:r>
-        <w:rPr>
-          <w:rFonts w:ascii="Times New Roman" w:eastAsia="Times New Roman" w:hAnsi="Times New Roman" w:cs="Times New Roman"/>
-          <w:sz w:val="24"/>
-          <w:szCs w:val="24"/>
-        </w:rPr>
-        <w:t xml:space="preserve"> </w:t>
-      </w:r>
-      <w:r>
-        <w:rPr>
-          <w:rFonts w:ascii="Times New Roman" w:eastAsia="Times New Roman" w:hAnsi="Times New Roman" w:cs="Times New Roman"/>
-          <w:sz w:val="24"/>
-          <w:szCs w:val="24"/>
-        </w:rPr>
-        <w:t>:</w:t>
+        <w:t xml:space="preserve">anjil </w:t>
+      </w:r>
+      <w:r>
+        <w:rPr>
+          <w:rFonts w:ascii="Times New Roman" w:eastAsia="Times New Roman" w:hAnsi="Times New Roman" w:cs="Times New Roman"/>
+          <w:sz w:val="24"/>
+          <w:szCs w:val="24"/>
+        </w:rPr>
+        <w:t xml:space="preserve">Tahun Ajaran </w:t>
+      </w:r>
+      <w:r>
+        <w:rPr>
+          <w:rFonts w:ascii="Times New Roman" w:eastAsia="Times New Roman" w:hAnsi="Times New Roman" w:cs="Times New Roman"/>
+          <w:sz w:val="24"/>
+          <w:szCs w:val="24"/>
+        </w:rPr>
+        <w:t>2020/2021 atas nama :</w:t>
       </w:r>
     </w:p>
     <w:p>
@@ -1002,10 +444,7 @@
         <w:tab/>
       </w:r>
       <w:r>
-        <w:t>:</w:t>
-      </w:r>
-      <w:r>
-        <w:t xml:space="preserve"> </w:t>
+        <w:t xml:space="preserve">: </w:t>
       </w:r>
       <w:r>
         <w:t>I Made Wardana</w:t>
@@ -1032,10 +471,7 @@
         <w:tab/>
       </w:r>
       <w:r>
-        <w:t>:</w:t>
-      </w:r>
-      <w:r>
-        <w:t xml:space="preserve"> </w:t>
+        <w:t xml:space="preserve">: </w:t>
       </w:r>
       <w:r>
         <w:t>1608561029</w:t>
@@ -1052,52 +488,18 @@
         <w:ind w:left="630" w:right="231"/>
         <w:jc w:val="both"/>
       </w:pPr>
-      <w:proofErr w:type="spellStart"/>
-      <w:r>
-        <w:t>Fakultas</w:t>
-      </w:r>
-      <w:proofErr w:type="spellEnd"/>
-      <w:r>
-        <w:t xml:space="preserve">        </w:t>
+      <w:r>
+        <w:t xml:space="preserve">Fakultas        </w:t>
       </w:r>
       <w:r>
         <w:tab/>
       </w:r>
       <w:r>
-        <w:t>:</w:t>
-      </w:r>
-      <w:r>
-        <w:t xml:space="preserve"> </w:t>
-      </w:r>
-      <w:proofErr w:type="spellStart"/>
-      <w:r>
-        <w:t>Matematika</w:t>
-      </w:r>
-      <w:proofErr w:type="spellEnd"/>
-      <w:r>
-        <w:t xml:space="preserve"> dan </w:t>
-      </w:r>
-      <w:proofErr w:type="spellStart"/>
-      <w:r>
-        <w:t>Ilmu</w:t>
-      </w:r>
-      <w:proofErr w:type="spellEnd"/>
-      <w:r>
-        <w:t xml:space="preserve"> </w:t>
-      </w:r>
-      <w:proofErr w:type="spellStart"/>
-      <w:r>
-        <w:t>Pengetahuan</w:t>
-      </w:r>
-      <w:proofErr w:type="spellEnd"/>
-      <w:r>
-        <w:t xml:space="preserve"> </w:t>
-      </w:r>
-      <w:proofErr w:type="spellStart"/>
-      <w:r>
-        <w:t>Alam</w:t>
-      </w:r>
-      <w:proofErr w:type="spellEnd"/>
+        <w:t xml:space="preserve">: </w:t>
+      </w:r>
+      <w:r>
+        <w:t>Matematika dan Ilmu Pengetahuan Alam</w:t>
+      </w:r>
     </w:p>
     <w:p>
       <w:pPr>
@@ -1110,33 +512,17 @@
         <w:jc w:val="both"/>
       </w:pPr>
       <w:r>
-        <w:t>Program</w:t>
-      </w:r>
-      <w:r>
-        <w:t xml:space="preserve"> </w:t>
-      </w:r>
-      <w:proofErr w:type="spellStart"/>
-      <w:r>
-        <w:t>Studi</w:t>
-      </w:r>
-      <w:proofErr w:type="spellEnd"/>
+        <w:t>Program Studi</w:t>
+      </w:r>
       <w:r>
         <w:tab/>
       </w:r>
       <w:r>
-        <w:t>:</w:t>
-      </w:r>
-      <w:r>
-        <w:t xml:space="preserve"> </w:t>
-      </w:r>
-      <w:r>
-        <w:t xml:space="preserve">Teknik </w:t>
-      </w:r>
-      <w:proofErr w:type="spellStart"/>
-      <w:r>
-        <w:t>Informatika</w:t>
-      </w:r>
-      <w:proofErr w:type="spellEnd"/>
+        <w:t xml:space="preserve">: </w:t>
+      </w:r>
+      <w:r>
+        <w:t>Teknik Informatika</w:t>
+      </w:r>
     </w:p>
     <w:p>
       <w:pPr>
@@ -1158,10 +544,7 @@
         <w:tab/>
       </w:r>
       <w:r>
-        <w:t>:</w:t>
-      </w:r>
-      <w:r>
-        <w:t xml:space="preserve"> </w:t>
+        <w:t xml:space="preserve">: </w:t>
       </w:r>
       <w:r>
         <w:t>088703010139</w:t>
@@ -1187,21 +570,10 @@
         <w:tab/>
       </w:r>
       <w:r>
-        <w:t>:</w:t>
-      </w:r>
-      <w:r>
-        <w:t xml:space="preserve"> </w:t>
-      </w:r>
-      <w:r>
-        <w:t xml:space="preserve">Jl. </w:t>
-      </w:r>
-      <w:proofErr w:type="spellStart"/>
-      <w:r>
-        <w:t>Buluh</w:t>
-      </w:r>
-      <w:proofErr w:type="spellEnd"/>
-      <w:r>
-        <w:t xml:space="preserve"> Indah No. 18 Denpasar</w:t>
+        <w:t xml:space="preserve">: </w:t>
+      </w:r>
+      <w:r>
+        <w:t>Jl. Buluh Indah No. 18 Denpasar</w:t>
       </w:r>
     </w:p>
     <w:p>
@@ -1211,101 +583,21 @@
         <w:ind w:left="0" w:right="108"/>
         <w:jc w:val="both"/>
       </w:pPr>
-      <w:proofErr w:type="spellStart"/>
       <w:r>
         <w:t>S</w:t>
       </w:r>
       <w:r>
-        <w:t>ebagai</w:t>
-      </w:r>
-      <w:proofErr w:type="spellEnd"/>
-      <w:r>
-        <w:t xml:space="preserve"> </w:t>
-      </w:r>
-      <w:proofErr w:type="spellStart"/>
-      <w:r>
-        <w:t>bahan</w:t>
-      </w:r>
-      <w:proofErr w:type="spellEnd"/>
-      <w:r>
-        <w:t xml:space="preserve"> </w:t>
-      </w:r>
-      <w:proofErr w:type="spellStart"/>
-      <w:r>
-        <w:t>pertimbangan</w:t>
-      </w:r>
-      <w:proofErr w:type="spellEnd"/>
+        <w:t>ebagai bahan pertimbangan</w:t>
+      </w:r>
       <w:r>
         <w:t>,</w:t>
       </w:r>
       <w:r>
-        <w:t xml:space="preserve"> </w:t>
-      </w:r>
-      <w:proofErr w:type="spellStart"/>
-      <w:r>
-        <w:t>dengan</w:t>
-      </w:r>
-      <w:proofErr w:type="spellEnd"/>
-      <w:r>
-        <w:t xml:space="preserve"> </w:t>
-      </w:r>
-      <w:proofErr w:type="spellStart"/>
-      <w:r>
-        <w:t>ini</w:t>
-      </w:r>
-      <w:proofErr w:type="spellEnd"/>
-      <w:r>
-        <w:t xml:space="preserve"> </w:t>
-      </w:r>
-      <w:proofErr w:type="spellStart"/>
-      <w:r>
-        <w:t>disampaikan</w:t>
-      </w:r>
-      <w:proofErr w:type="spellEnd"/>
-      <w:r>
-        <w:t xml:space="preserve"> </w:t>
-      </w:r>
-      <w:proofErr w:type="spellStart"/>
-      <w:r>
-        <w:t>dokumen-dokumen</w:t>
-      </w:r>
-      <w:proofErr w:type="spellEnd"/>
-      <w:r>
-        <w:t xml:space="preserve"> </w:t>
-      </w:r>
-      <w:r>
-        <w:t>yang</w:t>
-      </w:r>
-      <w:r>
-        <w:t xml:space="preserve"> </w:t>
-      </w:r>
-      <w:proofErr w:type="spellStart"/>
-      <w:r>
-        <w:t>dipersyaratkan</w:t>
-      </w:r>
-      <w:proofErr w:type="spellEnd"/>
-      <w:r>
-        <w:t xml:space="preserve">, </w:t>
-      </w:r>
-      <w:proofErr w:type="spellStart"/>
-      <w:r>
-        <w:t>sebagai</w:t>
-      </w:r>
-      <w:proofErr w:type="spellEnd"/>
-      <w:r>
-        <w:t xml:space="preserve"> </w:t>
-      </w:r>
-      <w:proofErr w:type="spellStart"/>
+        <w:t xml:space="preserve"> dengan ini disampaikan dokumen-dokumen yang dipersyaratkan, sebagai </w:t>
+      </w:r>
       <w:proofErr w:type="gramStart"/>
       <w:r>
-        <w:t>berikut</w:t>
-      </w:r>
-      <w:proofErr w:type="spellEnd"/>
-      <w:r>
-        <w:t xml:space="preserve"> </w:t>
-      </w:r>
-      <w:r>
-        <w:t>:</w:t>
+        <w:t>berikut :</w:t>
       </w:r>
       <w:proofErr w:type="gramEnd"/>
     </w:p>
@@ -1317,123 +609,78 @@
           <w:numId w:val="1"/>
         </w:numPr>
         <w:tabs>
-          <w:tab w:val="left" w:pos="667"/>
+          <w:tab w:val="left" w:pos="990"/>
         </w:tabs>
         <w:spacing w:line="360" w:lineRule="auto"/>
-        <w:ind w:left="0" w:firstLine="0"/>
+        <w:ind w:left="630" w:firstLine="0"/>
         <w:jc w:val="both"/>
       </w:pPr>
-      <w:proofErr w:type="spellStart"/>
-      <w:r>
-        <w:t>Kartu</w:t>
-      </w:r>
-      <w:proofErr w:type="spellEnd"/>
+      <w:r>
+        <w:t xml:space="preserve">Kartu Rencana Studi Semester </w:t>
+      </w:r>
+      <w:r>
+        <w:t>Genap</w:t>
+      </w:r>
       <w:r>
         <w:t xml:space="preserve"> </w:t>
       </w:r>
-      <w:proofErr w:type="spellStart"/>
-      <w:r>
-        <w:t>Rencana</w:t>
-      </w:r>
-      <w:proofErr w:type="spellEnd"/>
-      <w:r>
-        <w:t xml:space="preserve"> </w:t>
-      </w:r>
-      <w:proofErr w:type="spellStart"/>
-      <w:r>
-        <w:t>Studi</w:t>
-      </w:r>
-      <w:proofErr w:type="spellEnd"/>
-      <w:r>
-        <w:t xml:space="preserve"> Semester </w:t>
-      </w:r>
-      <w:proofErr w:type="spellStart"/>
-      <w:r>
-        <w:t>Ganjil</w:t>
-      </w:r>
-      <w:proofErr w:type="spellEnd"/>
-      <w:r>
-        <w:t xml:space="preserve"> 2020/2021</w:t>
+      <w:r>
+        <w:t xml:space="preserve">Tahun Ajaran </w:t>
+      </w:r>
+      <w:r>
+        <w:t>20</w:t>
+      </w:r>
+      <w:r>
+        <w:t>19</w:t>
+      </w:r>
+      <w:r>
+        <w:t>/202</w:t>
       </w:r>
       <w:bookmarkStart w:id="1" w:name="_bookmark1"/>
       <w:bookmarkEnd w:id="1"/>
+      <w:r>
+        <w:t>0</w:t>
+      </w:r>
     </w:p>
     <w:p>
       <w:pPr>
         <w:pStyle w:val="BodyText"/>
         <w:spacing w:line="360" w:lineRule="auto"/>
         <w:ind w:left="0"/>
+        <w:jc w:val="both"/>
         <w:rPr>
           <w:rFonts w:cs="Times New Roman"/>
         </w:rPr>
       </w:pPr>
-      <w:proofErr w:type="spellStart"/>
-      <w:r>
-        <w:t>Demikian</w:t>
-      </w:r>
-      <w:proofErr w:type="spellEnd"/>
+      <w:r>
+        <w:t xml:space="preserve">Demikian </w:t>
+      </w:r>
+      <w:r>
+        <w:t xml:space="preserve">surat </w:t>
+      </w:r>
+      <w:r>
+        <w:t xml:space="preserve">permohonan </w:t>
+      </w:r>
+      <w:r>
+        <w:t>ini saya ajukan</w:t>
+      </w:r>
+      <w:r>
+        <w:t>,</w:t>
+      </w:r>
+      <w:r>
+        <w:t xml:space="preserve"> atas perhatian</w:t>
+      </w:r>
+      <w:r>
+        <w:t xml:space="preserve"> Ibu</w:t>
+      </w:r>
       <w:r>
         <w:t xml:space="preserve"> </w:t>
       </w:r>
-      <w:proofErr w:type="spellStart"/>
-      <w:r>
-        <w:t>permohonan</w:t>
-      </w:r>
-      <w:proofErr w:type="spellEnd"/>
-      <w:r>
-        <w:t xml:space="preserve"> </w:t>
-      </w:r>
-      <w:r>
-        <w:t>kami</w:t>
-      </w:r>
-      <w:r>
-        <w:t>,</w:t>
-      </w:r>
-      <w:r>
-        <w:t xml:space="preserve"> </w:t>
-      </w:r>
-      <w:proofErr w:type="spellStart"/>
-      <w:r>
-        <w:t>atas</w:t>
-      </w:r>
-      <w:proofErr w:type="spellEnd"/>
-      <w:r>
-        <w:t xml:space="preserve"> </w:t>
-      </w:r>
-      <w:proofErr w:type="spellStart"/>
-      <w:r>
-        <w:t>perhatiannya</w:t>
-      </w:r>
-      <w:proofErr w:type="spellEnd"/>
-      <w:r>
-        <w:t xml:space="preserve"> </w:t>
-      </w:r>
-      <w:proofErr w:type="spellStart"/>
-      <w:r>
-        <w:t>diucapkan</w:t>
-      </w:r>
-      <w:proofErr w:type="spellEnd"/>
-      <w:r>
-        <w:t xml:space="preserve"> </w:t>
-      </w:r>
-      <w:proofErr w:type="spellStart"/>
-      <w:r>
-        <w:t>terima</w:t>
-      </w:r>
-      <w:proofErr w:type="spellEnd"/>
-      <w:r>
-        <w:t xml:space="preserve"> </w:t>
-      </w:r>
-      <w:proofErr w:type="spellStart"/>
-      <w:r>
-        <w:t>kasi</w:t>
-      </w:r>
-      <w:r>
-        <w:t>h</w:t>
-      </w:r>
-      <w:proofErr w:type="spellEnd"/>
-      <w:r>
-        <w:t>.</w:t>
+      <w:r>
+        <w:t>saya mengucapkan</w:t>
+      </w:r>
+      <w:r>
+        <w:t xml:space="preserve"> terima kasih.</w:t>
       </w:r>
     </w:p>
     <w:p>
@@ -1455,23 +702,13 @@
           <w:szCs w:val="24"/>
         </w:rPr>
       </w:pPr>
-      <w:proofErr w:type="spellStart"/>
       <w:r>
         <w:rPr>
           <w:rFonts w:ascii="Times New Roman" w:hAnsi="Times New Roman"/>
           <w:sz w:val="24"/>
           <w:szCs w:val="24"/>
         </w:rPr>
-        <w:t>Pemohon</w:t>
-      </w:r>
-      <w:proofErr w:type="spellEnd"/>
-      <w:r>
-        <w:rPr>
-          <w:rFonts w:ascii="Times New Roman" w:hAnsi="Times New Roman"/>
-          <w:sz w:val="24"/>
-          <w:szCs w:val="24"/>
-        </w:rPr>
-        <w:t>,</w:t>
+        <w:t>Pemohon,</w:t>
       </w:r>
     </w:p>
     <w:p>
@@ -1501,8 +738,18 @@
           <w:rFonts w:ascii="Times New Roman" w:eastAsia="Times New Roman" w:hAnsi="Times New Roman" w:cs="Times New Roman"/>
           <w:sz w:val="24"/>
           <w:szCs w:val="24"/>
-        </w:rPr>
-      </w:pPr>
+          <w:u w:val="single"/>
+        </w:rPr>
+      </w:pPr>
+      <w:r>
+        <w:rPr>
+          <w:rFonts w:ascii="Times New Roman" w:eastAsia="Times New Roman" w:hAnsi="Times New Roman" w:cs="Times New Roman"/>
+          <w:sz w:val="24"/>
+          <w:szCs w:val="24"/>
+          <w:u w:val="single"/>
+        </w:rPr>
+        <w:t>I Made Wardana</w:t>
+      </w:r>
     </w:p>
     <w:p>
       <w:pPr>
@@ -1511,26 +758,6 @@
           <w:rFonts w:ascii="Times New Roman" w:eastAsia="Times New Roman" w:hAnsi="Times New Roman" w:cs="Times New Roman"/>
           <w:sz w:val="24"/>
           <w:szCs w:val="24"/>
-          <w:u w:val="single"/>
-        </w:rPr>
-      </w:pPr>
-      <w:r>
-        <w:rPr>
-          <w:rFonts w:ascii="Times New Roman" w:eastAsia="Times New Roman" w:hAnsi="Times New Roman" w:cs="Times New Roman"/>
-          <w:sz w:val="24"/>
-          <w:szCs w:val="24"/>
-          <w:u w:val="single"/>
-        </w:rPr>
-        <w:t>I Made Wardana</w:t>
-      </w:r>
-    </w:p>
-    <w:p>
-      <w:pPr>
-        <w:spacing w:line="360" w:lineRule="auto"/>
-        <w:rPr>
-          <w:rFonts w:ascii="Times New Roman" w:eastAsia="Times New Roman" w:hAnsi="Times New Roman" w:cs="Times New Roman"/>
-          <w:sz w:val="24"/>
-          <w:szCs w:val="24"/>
         </w:rPr>
       </w:pPr>
       <w:r>
@@ -1541,36 +768,6 @@
         </w:rPr>
         <w:t>1608561029</w:t>
       </w:r>
-    </w:p>
-    <w:p>
-      <w:pPr>
-        <w:spacing w:line="360" w:lineRule="auto"/>
-        <w:rPr>
-          <w:rFonts w:ascii="Times New Roman" w:eastAsia="Times New Roman" w:hAnsi="Times New Roman" w:cs="Times New Roman"/>
-          <w:sz w:val="24"/>
-          <w:szCs w:val="24"/>
-        </w:rPr>
-      </w:pPr>
-    </w:p>
-    <w:p>
-      <w:pPr>
-        <w:spacing w:before="2" w:line="360" w:lineRule="auto"/>
-        <w:rPr>
-          <w:rFonts w:ascii="Times New Roman" w:eastAsia="Times New Roman" w:hAnsi="Times New Roman" w:cs="Times New Roman"/>
-          <w:sz w:val="24"/>
-          <w:szCs w:val="24"/>
-        </w:rPr>
-      </w:pPr>
-    </w:p>
-    <w:p>
-      <w:pPr>
-        <w:spacing w:before="14" w:line="360" w:lineRule="auto"/>
-        <w:rPr>
-          <w:rFonts w:ascii="Times New Roman" w:eastAsia="Times New Roman" w:hAnsi="Times New Roman" w:cs="Times New Roman"/>
-          <w:sz w:val="24"/>
-          <w:szCs w:val="24"/>
-        </w:rPr>
-      </w:pPr>
     </w:p>
     <w:sectPr>
       <w:pgSz w:w="11906" w:h="16838" w:code="9"/>
@@ -1583,22 +780,22 @@
 </file>
 
 <file path=word/numbering.xml><?xml version="1.0" encoding="utf-8"?>
-<w:numbering xmlns:wpc="http://schemas.microsoft.com/office/word/2010/wordprocessingCanvas" xmlns:cx="http://schemas.microsoft.com/office/drawing/2014/chartex" xmlns:cx1="http://schemas.microsoft.com/office/drawing/2015/9/8/chartex" xmlns:cx2="http://schemas.microsoft.com/office/drawing/2015/10/21/chartex" xmlns:cx3="http://schemas.microsoft.com/office/drawing/2016/5/9/chartex" xmlns:cx4="http://schemas.microsoft.com/office/drawing/2016/5/10/chartex" xmlns:cx5="http://schemas.microsoft.com/office/drawing/2016/5/11/chartex" xmlns:cx6="http://schemas.microsoft.com/office/drawing/2016/5/12/chartex" xmlns:cx7="http://schemas.microsoft.com/office/drawing/2016/5/13/chartex" xmlns:cx8="http://schemas.microsoft.com/office/drawing/2016/5/14/chartex" xmlns:mc="http://schemas.openxmlformats.org/markup-compatibility/2006" xmlns:aink="http://schemas.microsoft.com/office/drawing/2016/ink" xmlns:am3d="http://schemas.microsoft.com/office/drawing/2017/model3d" xmlns:o="urn:schemas-microsoft-com:office:office" xmlns:r="http://schemas.openxmlformats.org/officeDocument/2006/relationships" xmlns:m="http://schemas.openxmlformats.org/officeDocument/2006/math" xmlns:v="urn:schemas-microsoft-com:vml" xmlns:wp14="http://schemas.microsoft.com/office/word/2010/wordprocessingDrawing" xmlns:wp="http://schemas.openxmlformats.org/drawingml/2006/wordprocessingDrawing" xmlns:w10="urn:schemas-microsoft-com:office:word" xmlns:w="http://schemas.openxmlformats.org/wordprocessingml/2006/main" xmlns:w14="http://schemas.microsoft.com/office/word/2010/wordml" xmlns:w15="http://schemas.microsoft.com/office/word/2012/wordml" xmlns:w16cid="http://schemas.microsoft.com/office/word/2016/wordml/cid" xmlns:w16se="http://schemas.microsoft.com/office/word/2015/wordml/symex" xmlns:wpg="http://schemas.microsoft.com/office/word/2010/wordprocessingGroup" xmlns:wpi="http://schemas.microsoft.com/office/word/2010/wordprocessingInk" xmlns:wne="http://schemas.microsoft.com/office/word/2006/wordml" xmlns:wps="http://schemas.microsoft.com/office/word/2010/wordprocessingShape" mc:Ignorable="w14 w15 w16se w16cid wp14">
+<w:numbering xmlns:wpc="http://schemas.microsoft.com/office/word/2010/wordprocessingCanvas" xmlns:cx="http://schemas.microsoft.com/office/drawing/2014/chartex" xmlns:cx1="http://schemas.microsoft.com/office/drawing/2015/9/8/chartex" xmlns:cx2="http://schemas.microsoft.com/office/drawing/2015/10/21/chartex" xmlns:cx3="http://schemas.microsoft.com/office/drawing/2016/5/9/chartex" xmlns:cx4="http://schemas.microsoft.com/office/drawing/2016/5/10/chartex" xmlns:cx5="http://schemas.microsoft.com/office/drawing/2016/5/11/chartex" xmlns:cx6="http://schemas.microsoft.com/office/drawing/2016/5/12/chartex" xmlns:cx7="http://schemas.microsoft.com/office/drawing/2016/5/13/chartex" xmlns:cx8="http://schemas.microsoft.com/office/drawing/2016/5/14/chartex" xmlns:mc="http://schemas.openxmlformats.org/markup-compatibility/2006" xmlns:aink="http://schemas.microsoft.com/office/drawing/2016/ink" xmlns:am3d="http://schemas.microsoft.com/office/drawing/2017/model3d" xmlns:o="urn:schemas-microsoft-com:office:office" xmlns:r="http://schemas.openxmlformats.org/officeDocument/2006/relationships" xmlns:m="http://schemas.openxmlformats.org/officeDocument/2006/math" xmlns:v="urn:schemas-microsoft-com:vml" xmlns:wp14="http://schemas.microsoft.com/office/word/2010/wordprocessingDrawing" xmlns:wp="http://schemas.openxmlformats.org/drawingml/2006/wordprocessingDrawing" xmlns:w10="urn:schemas-microsoft-com:office:word" xmlns:w="http://schemas.openxmlformats.org/wordprocessingml/2006/main" xmlns:w14="http://schemas.microsoft.com/office/word/2010/wordml" xmlns:w15="http://schemas.microsoft.com/office/word/2012/wordml" xmlns:w16cex="http://schemas.microsoft.com/office/word/2018/wordml/cex" xmlns:w16cid="http://schemas.microsoft.com/office/word/2016/wordml/cid" xmlns:w16="http://schemas.microsoft.com/office/word/2018/wordml" xmlns:w16se="http://schemas.microsoft.com/office/word/2015/wordml/symex" xmlns:wpg="http://schemas.microsoft.com/office/word/2010/wordprocessingGroup" xmlns:wpi="http://schemas.microsoft.com/office/word/2010/wordprocessingInk" xmlns:wne="http://schemas.microsoft.com/office/word/2006/wordml" xmlns:wps="http://schemas.microsoft.com/office/word/2010/wordprocessingShape" mc:Ignorable="w14 w15 w16se w16cid w16 w16cex wp14">
   <w:abstractNum w:abstractNumId="0" w15:restartNumberingAfterBreak="0">
     <w:nsid w:val="3211671C"/>
     <w:multiLevelType w:val="hybridMultilevel"/>
-    <w:tmpl w:val="E2A444F8"/>
-    <w:lvl w:ilvl="0" w:tplc="34DA1686">
+    <w:tmpl w:val="FF84F39E"/>
+    <w:lvl w:ilvl="0" w:tplc="08090011">
       <w:start w:val="1"/>
       <w:numFmt w:val="decimal"/>
-      <w:lvlText w:val="%1."/>
+      <w:lvlText w:val="%1)"/>
       <w:lvlJc w:val="left"/>
       <w:pPr>
         <w:ind w:left="667" w:hanging="567"/>
         <w:jc w:val="left"/>
       </w:pPr>
       <w:rPr>
-        <w:rFonts w:ascii="Times New Roman" w:eastAsia="Times New Roman" w:hAnsi="Times New Roman" w:hint="default"/>
+        <w:rFonts w:hint="default"/>
         <w:sz w:val="24"/>
         <w:szCs w:val="24"/>
       </w:rPr>
@@ -1710,7 +907,7 @@
 </file>
 
 <file path=word/styles.xml><?xml version="1.0" encoding="utf-8"?>
-<w:styles xmlns:mc="http://schemas.openxmlformats.org/markup-compatibility/2006" xmlns:r="http://schemas.openxmlformats.org/officeDocument/2006/relationships" xmlns:w="http://schemas.openxmlformats.org/wordprocessingml/2006/main" xmlns:w14="http://schemas.microsoft.com/office/word/2010/wordml" xmlns:w15="http://schemas.microsoft.com/office/word/2012/wordml" xmlns:w16cid="http://schemas.microsoft.com/office/word/2016/wordml/cid" xmlns:w16se="http://schemas.microsoft.com/office/word/2015/wordml/symex" mc:Ignorable="w14 w15 w16se w16cid">
+<w:styles xmlns:mc="http://schemas.openxmlformats.org/markup-compatibility/2006" xmlns:r="http://schemas.openxmlformats.org/officeDocument/2006/relationships" xmlns:w="http://schemas.openxmlformats.org/wordprocessingml/2006/main" xmlns:w14="http://schemas.microsoft.com/office/word/2010/wordml" xmlns:w15="http://schemas.microsoft.com/office/word/2012/wordml" xmlns:w16cex="http://schemas.microsoft.com/office/word/2018/wordml/cex" xmlns:w16cid="http://schemas.microsoft.com/office/word/2016/wordml/cid" xmlns:w16="http://schemas.microsoft.com/office/word/2018/wordml" xmlns:w16se="http://schemas.microsoft.com/office/word/2015/wordml/symex" mc:Ignorable="w14 w15 w16se w16cid w16 w16cex">
   <w:docDefaults>
     <w:rPrDefault>
       <w:rPr>
@@ -1726,7 +923,7 @@
       </w:pPr>
     </w:pPrDefault>
   </w:docDefaults>
-  <w:latentStyles w:defLockedState="0" w:defUIPriority="99" w:defSemiHidden="0" w:defUnhideWhenUsed="0" w:defQFormat="0" w:count="375">
+  <w:latentStyles w:defLockedState="0" w:defUIPriority="99" w:defSemiHidden="0" w:defUnhideWhenUsed="0" w:defQFormat="0" w:count="376">
     <w:lsdException w:name="Normal" w:uiPriority="0" w:qFormat="1"/>
     <w:lsdException w:name="heading 1" w:uiPriority="9" w:qFormat="1"/>
     <w:lsdException w:name="heading 2" w:semiHidden="1" w:uiPriority="9" w:unhideWhenUsed="1" w:qFormat="1"/>
@@ -1832,7 +1029,6 @@
     <w:lsdException w:name="HTML Sample" w:semiHidden="1" w:unhideWhenUsed="1"/>
     <w:lsdException w:name="HTML Typewriter" w:semiHidden="1" w:unhideWhenUsed="1"/>
     <w:lsdException w:name="HTML Variable" w:semiHidden="1" w:unhideWhenUsed="1"/>
-    <w:lsdException w:name="Normal Table" w:semiHidden="1" w:unhideWhenUsed="1"/>
     <w:lsdException w:name="annotation subject" w:semiHidden="1" w:unhideWhenUsed="1"/>
     <w:lsdException w:name="No List" w:semiHidden="1" w:unhideWhenUsed="1"/>
     <w:lsdException w:name="Outline List 1" w:semiHidden="1" w:unhideWhenUsed="1"/>
@@ -1879,10 +1075,8 @@
     <w:lsdException w:name="Table Subtle 2" w:semiHidden="1" w:unhideWhenUsed="1"/>
     <w:lsdException w:name="Table Web 1" w:semiHidden="1" w:unhideWhenUsed="1"/>
     <w:lsdException w:name="Table Web 2" w:semiHidden="1" w:unhideWhenUsed="1"/>
-    <w:lsdException w:name="Table Web 3" w:semiHidden="1" w:unhideWhenUsed="1"/>
     <w:lsdException w:name="Balloon Text" w:semiHidden="1" w:unhideWhenUsed="1"/>
     <w:lsdException w:name="Table Grid" w:uiPriority="39"/>
-    <w:lsdException w:name="Table Theme" w:semiHidden="1" w:unhideWhenUsed="1"/>
     <w:lsdException w:name="Placeholder Text" w:semiHidden="1"/>
     <w:lsdException w:name="No Spacing" w:uiPriority="1" w:qFormat="1"/>
     <w:lsdException w:name="Light Shading" w:uiPriority="60"/>
@@ -2102,6 +1296,7 @@
     <w:lsdException w:name="Smart Hyperlink" w:semiHidden="1" w:unhideWhenUsed="1"/>
     <w:lsdException w:name="Hashtag" w:semiHidden="1" w:unhideWhenUsed="1"/>
     <w:lsdException w:name="Unresolved Mention" w:semiHidden="1" w:unhideWhenUsed="1"/>
+    <w:lsdException w:name="Smart Link" w:semiHidden="1" w:unhideWhenUsed="1"/>
   </w:latentStyles>
   <w:style w:type="paragraph" w:default="1" w:styleId="Normal">
     <w:name w:val="Normal"/>
